--- a/Documents/Requirement Analysis Document/ScenariUC/Scenari_UC_IodiceMoriSarro.docx
+++ b/Documents/Requirement Analysis Document/ScenariUC/Scenari_UC_IodiceMoriSarro.docx
@@ -288,23 +288,7 @@
                 <w:sz w:val="24"/>
                 <w:szCs w:val="24"/>
               </w:rPr>
-              <w:t xml:space="preserve">Marco è un utente che desidera effettuare l’accesso alla piattaforma </w:t>
-            </w:r>
-            <w:proofErr w:type="spellStart"/>
-            <w:r>
-              <w:rPr>
-                <w:sz w:val="24"/>
-                <w:szCs w:val="24"/>
-              </w:rPr>
-              <w:t>EasyLease</w:t>
-            </w:r>
-            <w:proofErr w:type="spellEnd"/>
-            <w:r>
-              <w:rPr>
-                <w:sz w:val="24"/>
-                <w:szCs w:val="24"/>
-              </w:rPr>
-              <w:t>.</w:t>
+              <w:t>Marco è un utente che desidera effettuare l’accesso alla piattaforma EasyLease.</w:t>
             </w:r>
           </w:p>
           <w:p>
@@ -583,17 +567,8 @@
                 <w:sz w:val="24"/>
                 <w:szCs w:val="24"/>
               </w:rPr>
-              <w:t xml:space="preserve">Se i controlli vanno a buon fine, permette a Marco di accedere alla piattaforma </w:t>
-            </w:r>
-            <w:proofErr w:type="spellStart"/>
-            <w:r>
-              <w:rPr>
-                <w:sz w:val="24"/>
-                <w:szCs w:val="24"/>
-              </w:rPr>
-              <w:t>EasyLease</w:t>
-            </w:r>
-            <w:proofErr w:type="spellEnd"/>
+              <w:t>Se i controlli vanno a buon fine, permette a Marco di accedere alla piattaforma EasyLease</w:t>
+            </w:r>
             <w:r>
               <w:rPr>
                 <w:sz w:val="24"/>
@@ -853,39 +828,7 @@
                 <w:sz w:val="24"/>
                 <w:szCs w:val="24"/>
               </w:rPr>
-              <w:t xml:space="preserve">1. Marco è un utente registrato alla piattaforma </w:t>
-            </w:r>
-            <w:proofErr w:type="spellStart"/>
-            <w:r>
-              <w:rPr>
-                <w:sz w:val="24"/>
-                <w:szCs w:val="24"/>
-              </w:rPr>
-              <w:t>EasyLease</w:t>
-            </w:r>
-            <w:proofErr w:type="spellEnd"/>
-            <w:r>
-              <w:rPr>
-                <w:sz w:val="24"/>
-                <w:szCs w:val="24"/>
-              </w:rPr>
-              <w:t xml:space="preserve">. Oggi 9 </w:t>
-            </w:r>
-            <w:proofErr w:type="gramStart"/>
-            <w:r>
-              <w:rPr>
-                <w:sz w:val="24"/>
-                <w:szCs w:val="24"/>
-              </w:rPr>
-              <w:t>Novembre</w:t>
-            </w:r>
-            <w:proofErr w:type="gramEnd"/>
-            <w:r>
-              <w:rPr>
-                <w:sz w:val="24"/>
-                <w:szCs w:val="24"/>
-              </w:rPr>
-              <w:t xml:space="preserve"> Marco ha effettuato il login e, dopo aver terminato le attività che doveva svolgere, desidera effettuare il Logout.</w:t>
+              <w:t>1. Marco è un utente registrato alla piattaforma EasyLease. Oggi 9 Novembre Marco ha effettuato il login e, dopo aver terminato le attività che doveva svolgere, desidera effettuare il Logout.</w:t>
             </w:r>
           </w:p>
           <w:p>
@@ -2792,23 +2735,7 @@
                 <w:sz w:val="24"/>
                 <w:szCs w:val="24"/>
               </w:rPr>
-              <w:t xml:space="preserve">Marco è un utente registrato alla piattaforma </w:t>
-            </w:r>
-            <w:proofErr w:type="spellStart"/>
-            <w:r>
-              <w:rPr>
-                <w:sz w:val="24"/>
-                <w:szCs w:val="24"/>
-              </w:rPr>
-              <w:t>EasyLease</w:t>
-            </w:r>
-            <w:proofErr w:type="spellEnd"/>
-            <w:r>
-              <w:rPr>
-                <w:sz w:val="24"/>
-                <w:szCs w:val="24"/>
-              </w:rPr>
-              <w:t xml:space="preserve"> che deve confermare un ordine relativo ad un precedente preventivo effettuato sulla piattaforma. </w:t>
+              <w:t xml:space="preserve">Marco è un utente registrato alla piattaforma EasyLease che deve confermare un ordine relativo ad un precedente preventivo effettuato sulla piattaforma. </w:t>
             </w:r>
           </w:p>
           <w:p>
@@ -3524,29 +3451,11 @@
                 <w:sz w:val="24"/>
                 <w:szCs w:val="24"/>
               </w:rPr>
-              <w:t xml:space="preserve">Marco è un utente che utilizza la piattaforma </w:t>
-            </w:r>
-            <w:proofErr w:type="spellStart"/>
-            <w:r>
-              <w:rPr>
-                <w:sz w:val="24"/>
-                <w:szCs w:val="24"/>
-              </w:rPr>
-              <w:t>EasyLease</w:t>
-            </w:r>
-            <w:proofErr w:type="spellEnd"/>
-            <w:r>
-              <w:rPr>
-                <w:sz w:val="24"/>
-                <w:szCs w:val="24"/>
-              </w:rPr>
-              <w:t>, e desidera consultare il catalogo delle auto.</w:t>
-            </w:r>
-          </w:p>
-          <w:p>
-            <w:pPr>
-              <w:pStyle w:val="Paragrafoelenco"/>
-              <w:ind w:left="1120"/>
+              <w:t>Marco è un utente che utilizza la piattaforma EasyLease, e desidera consultare il catalogo delle auto.</w:t>
+            </w:r>
+          </w:p>
+          <w:p>
+            <w:pPr>
               <w:cnfStyle w:val="000000100000" w:firstRow="0" w:lastRow="0" w:firstColumn="0" w:lastColumn="0" w:oddVBand="0" w:evenVBand="0" w:oddHBand="1" w:evenHBand="0" w:firstRowFirstColumn="0" w:firstRowLastColumn="0" w:lastRowFirstColumn="0" w:lastRowLastColumn="0"/>
               <w:rPr>
                 <w:sz w:val="24"/>
@@ -3558,23 +3467,7 @@
                 <w:sz w:val="24"/>
                 <w:szCs w:val="24"/>
               </w:rPr>
-              <w:t xml:space="preserve">Marco entra nel sistema di </w:t>
-            </w:r>
-            <w:proofErr w:type="spellStart"/>
-            <w:r>
-              <w:rPr>
-                <w:sz w:val="24"/>
-                <w:szCs w:val="24"/>
-              </w:rPr>
-              <w:t>EasyLease</w:t>
-            </w:r>
-            <w:proofErr w:type="spellEnd"/>
-            <w:r>
-              <w:rPr>
-                <w:sz w:val="24"/>
-                <w:szCs w:val="24"/>
-              </w:rPr>
-              <w:t>.</w:t>
+              <w:t>Marco entra nel sistema di EasyLease.</w:t>
             </w:r>
           </w:p>
         </w:tc>
@@ -4055,39 +3948,7 @@
                 <w:sz w:val="24"/>
                 <w:szCs w:val="24"/>
               </w:rPr>
-              <w:t xml:space="preserve">Marco è un utente, che vorrebbe registrarsi alla piattaforma </w:t>
-            </w:r>
-            <w:proofErr w:type="spellStart"/>
-            <w:r>
-              <w:rPr>
-                <w:sz w:val="24"/>
-                <w:szCs w:val="24"/>
-              </w:rPr>
-              <w:t>EasyLease</w:t>
-            </w:r>
-            <w:proofErr w:type="spellEnd"/>
-            <w:r>
-              <w:rPr>
-                <w:sz w:val="24"/>
-                <w:szCs w:val="24"/>
-              </w:rPr>
-              <w:t xml:space="preserve">, richiedendolo tramite l’apposito </w:t>
-            </w:r>
-            <w:proofErr w:type="gramStart"/>
-            <w:r>
-              <w:rPr>
-                <w:sz w:val="24"/>
-                <w:szCs w:val="24"/>
-              </w:rPr>
-              <w:t>comando,  per</w:t>
-            </w:r>
-            <w:proofErr w:type="gramEnd"/>
-            <w:r>
-              <w:rPr>
-                <w:sz w:val="24"/>
-                <w:szCs w:val="24"/>
-              </w:rPr>
-              <w:t xml:space="preserve"> poter usufruire di tutte le funzionalità di quest’ultima.</w:t>
+              <w:t>Marco è un utente, che vorrebbe registrarsi alla piattaforma EasyLease, richiedendolo tramite l’apposito comando,  per poter usufruire di tutte le funzionalità di quest’ultima.</w:t>
             </w:r>
           </w:p>
         </w:tc>
@@ -4188,23 +4049,7 @@
                 <w:sz w:val="24"/>
                 <w:szCs w:val="24"/>
               </w:rPr>
-              <w:t xml:space="preserve"> da compilare dove dovrà inserire: </w:t>
-            </w:r>
-            <w:proofErr w:type="gramStart"/>
-            <w:r>
-              <w:rPr>
-                <w:sz w:val="24"/>
-                <w:szCs w:val="24"/>
-              </w:rPr>
-              <w:t>Email</w:t>
-            </w:r>
-            <w:proofErr w:type="gramEnd"/>
-            <w:r>
-              <w:rPr>
-                <w:sz w:val="24"/>
-                <w:szCs w:val="24"/>
-              </w:rPr>
-              <w:t>, Nome, Cognome, Sesso, Data di Nascita, Luogo di Nascita, Residenza e le conferme sulle norme per la privacy.</w:t>
+              <w:t xml:space="preserve"> da compilare dove dovrà inserire: Email, Nome, Cognome, Sesso, Data di Nascita, Luogo di Nascita, Residenza e le conferme sulle norme per la privacy.</w:t>
             </w:r>
           </w:p>
         </w:tc>
@@ -4524,6 +4369,7 @@
           <w:sz w:val="28"/>
           <w:szCs w:val="28"/>
         </w:rPr>
+        <w:lastRenderedPageBreak/>
         <w:t>Amministratore</w:t>
       </w:r>
     </w:p>
@@ -4777,23 +4623,7 @@
                 <w:sz w:val="24"/>
                 <w:szCs w:val="24"/>
               </w:rPr>
-              <w:t xml:space="preserve">Giovanni è un amministratore del sistema </w:t>
-            </w:r>
-            <w:proofErr w:type="spellStart"/>
-            <w:r>
-              <w:rPr>
-                <w:sz w:val="24"/>
-                <w:szCs w:val="24"/>
-              </w:rPr>
-              <w:t>EasyLease</w:t>
-            </w:r>
-            <w:proofErr w:type="spellEnd"/>
-            <w:r>
-              <w:rPr>
-                <w:sz w:val="24"/>
-                <w:szCs w:val="24"/>
-              </w:rPr>
-              <w:t xml:space="preserve"> che deve aggiungere una nuova auto al catalogo.</w:t>
+              <w:t>Giovanni è un amministratore del sistema EasyLease che deve aggiungere una nuova auto al catalogo.</w:t>
             </w:r>
           </w:p>
           <w:p>
@@ -4933,23 +4763,21 @@
                 <w:sz w:val="24"/>
                 <w:szCs w:val="24"/>
               </w:rPr>
-              <w:t xml:space="preserve">l sistema lo porta alla pagina “Home” della sezione della piattaforma riservata agli amministratori, nella quale sono presenti alcune funzionalità tra cui l’aggiunta di </w:t>
-            </w:r>
-            <w:proofErr w:type="gramStart"/>
-            <w:r>
-              <w:rPr>
-                <w:sz w:val="24"/>
-                <w:szCs w:val="24"/>
-              </w:rPr>
-              <w:t>un auto</w:t>
-            </w:r>
-            <w:proofErr w:type="gramEnd"/>
-            <w:r>
-              <w:rPr>
-                <w:sz w:val="24"/>
-                <w:szCs w:val="24"/>
-              </w:rPr>
-              <w:t>.</w:t>
+              <w:t>l sistema lo porta alla pagina “Home” della sezione della piattaforma riservata agli amministratori, nella quale sono presenti alcune funzionalità tra cui l’aggiunta di un</w:t>
+            </w:r>
+            <w:r>
+              <w:rPr>
+                <w:sz w:val="24"/>
+                <w:szCs w:val="24"/>
+              </w:rPr>
+              <w:t>’</w:t>
+            </w:r>
+            <w:r>
+              <w:rPr>
+                <w:sz w:val="24"/>
+                <w:szCs w:val="24"/>
+              </w:rPr>
+              <w:t xml:space="preserve"> auto.</w:t>
             </w:r>
           </w:p>
         </w:tc>
@@ -5278,6 +5106,19 @@
         </w:tc>
       </w:tr>
     </w:tbl>
+    <w:p>
+      <w:pPr>
+        <w:tabs>
+          <w:tab w:val="left" w:pos="2694"/>
+        </w:tabs>
+        <w:rPr>
+          <w:b/>
+          <w:bCs/>
+          <w:sz w:val="28"/>
+          <w:szCs w:val="28"/>
+        </w:rPr>
+      </w:pPr>
+    </w:p>
     <w:p>
       <w:pPr>
         <w:tabs>
@@ -5704,32 +5545,7 @@
                 <w:sz w:val="24"/>
                 <w:szCs w:val="24"/>
               </w:rPr>
-              <w:t xml:space="preserve">Giovanni è un amministratore del sistema </w:t>
-            </w:r>
-            <w:proofErr w:type="spellStart"/>
-            <w:proofErr w:type="gramStart"/>
-            <w:r>
-              <w:rPr>
-                <w:sz w:val="24"/>
-                <w:szCs w:val="24"/>
-              </w:rPr>
-              <w:t>EasyLease</w:t>
-            </w:r>
-            <w:proofErr w:type="spellEnd"/>
-            <w:r>
-              <w:rPr>
-                <w:sz w:val="24"/>
-                <w:szCs w:val="24"/>
-              </w:rPr>
-              <w:t xml:space="preserve">  che</w:t>
-            </w:r>
-            <w:proofErr w:type="gramEnd"/>
-            <w:r>
-              <w:rPr>
-                <w:sz w:val="24"/>
-                <w:szCs w:val="24"/>
-              </w:rPr>
-              <w:t xml:space="preserve"> deve aggiungere un nuovo account consulente al sistema .</w:t>
+              <w:t>Giovanni è un amministratore del sistema EasyLease  che deve aggiungere un nuovo account consulente al sistema .</w:t>
             </w:r>
           </w:p>
           <w:p>
@@ -5862,23 +5678,7 @@
                 <w:sz w:val="24"/>
                 <w:szCs w:val="24"/>
               </w:rPr>
-              <w:t xml:space="preserve">Il sistema lo porta alla pagina “Home” della sezione della piattaforma riservata agli </w:t>
-            </w:r>
-            <w:proofErr w:type="gramStart"/>
-            <w:r>
-              <w:rPr>
-                <w:sz w:val="24"/>
-                <w:szCs w:val="24"/>
-              </w:rPr>
-              <w:t>amministratori,  nella</w:t>
-            </w:r>
-            <w:proofErr w:type="gramEnd"/>
-            <w:r>
-              <w:rPr>
-                <w:sz w:val="24"/>
-                <w:szCs w:val="24"/>
-              </w:rPr>
-              <w:t xml:space="preserve"> quale sono presenti alcune funzionalità del sistema tra cui l’aggiunta di un consulente.</w:t>
+              <w:t>Il sistema lo porta alla pagina “Home” della sezione della piattaforma riservata agli amministratori,  nella quale sono presenti alcune funzionalità del sistema tra cui l’aggiunta di un consulente.</w:t>
             </w:r>
           </w:p>
         </w:tc>
@@ -6612,23 +6412,7 @@
                 <w:sz w:val="24"/>
                 <w:szCs w:val="24"/>
               </w:rPr>
-              <w:t xml:space="preserve">Giovanni è un amministratore della piattaforma </w:t>
-            </w:r>
-            <w:proofErr w:type="spellStart"/>
-            <w:r>
-              <w:rPr>
-                <w:sz w:val="24"/>
-                <w:szCs w:val="24"/>
-              </w:rPr>
-              <w:t>EasyLease</w:t>
-            </w:r>
-            <w:proofErr w:type="spellEnd"/>
-            <w:r>
-              <w:rPr>
-                <w:sz w:val="24"/>
-                <w:szCs w:val="24"/>
-              </w:rPr>
-              <w:t>, che deve eliminare una BMW Serie 1 dal catalogo delle auto disponibili.</w:t>
+              <w:t>Giovanni è un amministratore della piattaforma EasyLease, che deve eliminare una BMW Serie 1 dal catalogo delle auto disponibili.</w:t>
             </w:r>
           </w:p>
           <w:p>
@@ -6740,23 +6524,7 @@
                 <w:sz w:val="24"/>
                 <w:szCs w:val="24"/>
               </w:rPr>
-              <w:t xml:space="preserve">Il sistema lo porta alla pagina “Home” della sezione della piattaforma riservata agli </w:t>
-            </w:r>
-            <w:proofErr w:type="gramStart"/>
-            <w:r>
-              <w:rPr>
-                <w:sz w:val="24"/>
-                <w:szCs w:val="24"/>
-              </w:rPr>
-              <w:t>amministratori,  nella</w:t>
-            </w:r>
-            <w:proofErr w:type="gramEnd"/>
-            <w:r>
-              <w:rPr>
-                <w:sz w:val="24"/>
-                <w:szCs w:val="24"/>
-              </w:rPr>
-              <w:t xml:space="preserve"> quale sono presenti alcune funzionalità del sistema tra cui </w:t>
+              <w:t xml:space="preserve">Il sistema lo porta alla pagina “Home” della sezione della piattaforma riservata agli amministratori, nella quale sono presenti alcune funzionalità del sistema tra cui </w:t>
             </w:r>
             <w:r>
               <w:rPr>
@@ -7633,23 +7401,7 @@
                 <w:sz w:val="24"/>
                 <w:szCs w:val="24"/>
               </w:rPr>
-              <w:t xml:space="preserve">Giovanni è un amministratore della piattaforma </w:t>
-            </w:r>
-            <w:proofErr w:type="spellStart"/>
-            <w:r>
-              <w:rPr>
-                <w:sz w:val="24"/>
-                <w:szCs w:val="24"/>
-              </w:rPr>
-              <w:t>EasyLease</w:t>
-            </w:r>
-            <w:proofErr w:type="spellEnd"/>
-            <w:r>
-              <w:rPr>
-                <w:sz w:val="24"/>
-                <w:szCs w:val="24"/>
-              </w:rPr>
-              <w:t>, che deve modificare il tipo di combustibile di un’Audi A1 dal catalogo delle auto disponibili</w:t>
+              <w:t>Giovanni è un amministratore della piattaforma EasyLease, che deve modificare il tipo di combustibile di un’Audi A1 dal catalogo delle auto disponibili</w:t>
             </w:r>
             <w:r>
               <w:rPr>
@@ -7761,23 +7513,7 @@
                 <w:sz w:val="24"/>
                 <w:szCs w:val="24"/>
               </w:rPr>
-              <w:t xml:space="preserve">Il sistema lo porta alla pagina “Home” della sezione della piattaforma riservata agli </w:t>
-            </w:r>
-            <w:proofErr w:type="gramStart"/>
-            <w:r>
-              <w:rPr>
-                <w:sz w:val="24"/>
-                <w:szCs w:val="24"/>
-              </w:rPr>
-              <w:t>amministratori,  nella</w:t>
-            </w:r>
-            <w:proofErr w:type="gramEnd"/>
-            <w:r>
-              <w:rPr>
-                <w:sz w:val="24"/>
-                <w:szCs w:val="24"/>
-              </w:rPr>
-              <w:t xml:space="preserve"> quale sono presenti alcune funzionalità del sistema tra cui </w:t>
+              <w:t xml:space="preserve">Il sistema lo porta alla pagina “Home” della sezione della piattaforma riservata agli amministratori,  nella quale sono presenti alcune funzionalità del sistema tra cui </w:t>
             </w:r>
             <w:r>
               <w:rPr>
@@ -8654,23 +8390,7 @@
                 <w:sz w:val="24"/>
                 <w:szCs w:val="24"/>
               </w:rPr>
-              <w:t xml:space="preserve">Mattia è un consulente della piattaforma </w:t>
-            </w:r>
-            <w:proofErr w:type="spellStart"/>
-            <w:r>
-              <w:rPr>
-                <w:sz w:val="24"/>
-                <w:szCs w:val="24"/>
-              </w:rPr>
-              <w:t>EasyLease</w:t>
-            </w:r>
-            <w:proofErr w:type="spellEnd"/>
-            <w:r>
-              <w:rPr>
-                <w:sz w:val="24"/>
-                <w:szCs w:val="24"/>
-              </w:rPr>
-              <w:t xml:space="preserve"> che deve approvare l’ordine di Francesco</w:t>
+              <w:t>Mattia è un consulente della piattaforma EasyLease che deve approvare l’ordine di Francesco</w:t>
             </w:r>
             <w:r>
               <w:rPr>
@@ -8700,23 +8420,7 @@
                 <w:sz w:val="24"/>
                 <w:szCs w:val="24"/>
               </w:rPr>
-              <w:t xml:space="preserve">Mattia accede alla parte di sistema riservata ai consulenti di </w:t>
-            </w:r>
-            <w:proofErr w:type="spellStart"/>
-            <w:r>
-              <w:rPr>
-                <w:sz w:val="24"/>
-                <w:szCs w:val="24"/>
-              </w:rPr>
-              <w:t>EasyLease</w:t>
-            </w:r>
-            <w:proofErr w:type="spellEnd"/>
-            <w:r>
-              <w:rPr>
-                <w:sz w:val="24"/>
-                <w:szCs w:val="24"/>
-              </w:rPr>
-              <w:t xml:space="preserve"> inserendo le proprie credenziali.</w:t>
+              <w:t>Mattia accede alla parte di sistema riservata ai consulenti di EasyLease inserendo le proprie credenziali.</w:t>
             </w:r>
           </w:p>
         </w:tc>
@@ -9052,17 +8756,8 @@
                 <w:sz w:val="24"/>
                 <w:szCs w:val="24"/>
               </w:rPr>
-              <w:t xml:space="preserve">rdine” relativo all’ ordine di Francesco che vuole </w:t>
-            </w:r>
-            <w:proofErr w:type="gramStart"/>
-            <w:r>
-              <w:rPr>
-                <w:sz w:val="24"/>
-                <w:szCs w:val="24"/>
-              </w:rPr>
-              <w:t>approvare .</w:t>
-            </w:r>
-            <w:proofErr w:type="gramEnd"/>
+              <w:t>rdine” relativo all’ ordine di Francesco che vuole approvare .</w:t>
+            </w:r>
           </w:p>
         </w:tc>
         <w:tc>
@@ -9774,23 +9469,7 @@
                 <w:sz w:val="24"/>
                 <w:szCs w:val="24"/>
               </w:rPr>
-              <w:t xml:space="preserve">Mattia è un consulente della piattaforma </w:t>
-            </w:r>
-            <w:proofErr w:type="spellStart"/>
-            <w:r>
-              <w:rPr>
-                <w:sz w:val="24"/>
-                <w:szCs w:val="24"/>
-              </w:rPr>
-              <w:t>EasyLease</w:t>
-            </w:r>
-            <w:proofErr w:type="spellEnd"/>
-            <w:r>
-              <w:rPr>
-                <w:sz w:val="24"/>
-                <w:szCs w:val="24"/>
-              </w:rPr>
-              <w:t xml:space="preserve"> che deve convalidare un preventivo di un cliente.</w:t>
+              <w:t>Mattia è un consulente della piattaforma EasyLease che deve convalidare un preventivo di un cliente.</w:t>
             </w:r>
           </w:p>
           <w:p>
@@ -10070,7 +9749,21 @@
                 <w:sz w:val="24"/>
                 <w:szCs w:val="24"/>
               </w:rPr>
-              <w:t>Il sistema mostra a Mattia la lista dei clienti in attesa di preventivo.</w:t>
+              <w:t xml:space="preserve">Il sistema mostra a Mattia la lista dei clienti in attesa di </w:t>
+            </w:r>
+            <w:r>
+              <w:rPr>
+                <w:sz w:val="24"/>
+                <w:szCs w:val="24"/>
+              </w:rPr>
+              <w:t xml:space="preserve">un </w:t>
+            </w:r>
+            <w:r>
+              <w:rPr>
+                <w:sz w:val="24"/>
+                <w:szCs w:val="24"/>
+              </w:rPr>
+              <w:t>preventivo.</w:t>
             </w:r>
           </w:p>
         </w:tc>
@@ -10129,7 +9822,21 @@
                 <w:sz w:val="24"/>
                 <w:szCs w:val="24"/>
               </w:rPr>
-              <w:t>Mattia decide di prendere in carico il cliente Francesco e preme sul pulsante “Mostra richiesta di preventivo”.</w:t>
+              <w:t xml:space="preserve">Mattia decide di prendere in carico il </w:t>
+            </w:r>
+            <w:r>
+              <w:rPr>
+                <w:sz w:val="24"/>
+                <w:szCs w:val="24"/>
+              </w:rPr>
+              <w:t>preventivo del cliente</w:t>
+            </w:r>
+            <w:r>
+              <w:rPr>
+                <w:sz w:val="24"/>
+                <w:szCs w:val="24"/>
+              </w:rPr>
+              <w:t xml:space="preserve"> Francesco e preme sul pulsante “Mostra richiesta di preventivo”.</w:t>
             </w:r>
           </w:p>
         </w:tc>
@@ -10470,15 +10177,7 @@
                 <w:sz w:val="24"/>
                 <w:szCs w:val="24"/>
               </w:rPr>
-              <w:t xml:space="preserve"> con i dati aggiunti da Mattia </w:t>
-            </w:r>
-            <w:proofErr w:type="gramStart"/>
-            <w:r>
-              <w:rPr>
-                <w:sz w:val="24"/>
-                <w:szCs w:val="24"/>
-              </w:rPr>
-              <w:t>e</w:t>
+              <w:t xml:space="preserve"> con i dati aggiunti da Mattia e</w:t>
             </w:r>
             <w:r>
               <w:rPr>
@@ -10492,15 +10191,7 @@
                 <w:sz w:val="24"/>
                 <w:szCs w:val="24"/>
               </w:rPr>
-              <w:t xml:space="preserve"> infine</w:t>
-            </w:r>
-            <w:proofErr w:type="gramEnd"/>
-            <w:r>
-              <w:rPr>
-                <w:sz w:val="24"/>
-                <w:szCs w:val="24"/>
-              </w:rPr>
-              <w:t xml:space="preserve"> invia un messaggio a Mattia notificando la convalida del contratto e la corretta trasmissione al cliente Francesco</w:t>
+              <w:t>infine invia un messaggio a Mattia notificando la convalida del contratto e la corretta trasmissione al cliente Francesco</w:t>
             </w:r>
             <w:r>
               <w:rPr>
@@ -10801,23 +10492,7 @@
                 <w:sz w:val="24"/>
                 <w:szCs w:val="24"/>
               </w:rPr>
-              <w:t xml:space="preserve">1. Mattia è un consulente della piattaforma </w:t>
-            </w:r>
-            <w:proofErr w:type="spellStart"/>
-            <w:r>
-              <w:rPr>
-                <w:sz w:val="24"/>
-                <w:szCs w:val="24"/>
-              </w:rPr>
-              <w:t>EasyLease</w:t>
-            </w:r>
-            <w:proofErr w:type="spellEnd"/>
-            <w:r>
-              <w:rPr>
-                <w:sz w:val="24"/>
-                <w:szCs w:val="24"/>
-              </w:rPr>
-              <w:t>, che vuole visualizzare una pagina contenete l’elenco degli ordini effettuati dai clienti.</w:t>
+              <w:t>1. Mattia è un consulente della piattaforma EasyLease, che vuole visualizzare una pagina contenete l’elenco degli ordini effettuati dai clienti.</w:t>
             </w:r>
           </w:p>
           <w:p>
@@ -10929,30 +10604,14 @@
                 <w:sz w:val="24"/>
                 <w:szCs w:val="24"/>
               </w:rPr>
-              <w:t xml:space="preserve">i </w:t>
-            </w:r>
-            <w:proofErr w:type="gramStart"/>
-            <w:r>
-              <w:rPr>
-                <w:sz w:val="24"/>
-                <w:szCs w:val="24"/>
-              </w:rPr>
-              <w:t>consulenti</w:t>
-            </w:r>
-            <w:r>
-              <w:rPr>
-                <w:sz w:val="24"/>
-                <w:szCs w:val="24"/>
-              </w:rPr>
-              <w:t>,  nella</w:t>
-            </w:r>
-            <w:proofErr w:type="gramEnd"/>
-            <w:r>
-              <w:rPr>
-                <w:sz w:val="24"/>
-                <w:szCs w:val="24"/>
-              </w:rPr>
-              <w:t xml:space="preserve"> quale sono presenti alcune funzionalità del sistema tra cui </w:t>
+              <w:t>i consulenti</w:t>
+            </w:r>
+            <w:r>
+              <w:rPr>
+                <w:sz w:val="24"/>
+                <w:szCs w:val="24"/>
+              </w:rPr>
+              <w:t xml:space="preserve">, nella quale sono presenti alcune funzionalità del sistema tra cui </w:t>
             </w:r>
             <w:r>
               <w:rPr>
@@ -11347,30 +11006,14 @@
                 <w:sz w:val="24"/>
                 <w:szCs w:val="24"/>
               </w:rPr>
-              <w:t xml:space="preserve">1. Mattia è un consulente della piattaforma </w:t>
-            </w:r>
-            <w:proofErr w:type="spellStart"/>
-            <w:r>
-              <w:rPr>
-                <w:sz w:val="24"/>
-                <w:szCs w:val="24"/>
-              </w:rPr>
-              <w:t>EasyLease</w:t>
-            </w:r>
-            <w:proofErr w:type="spellEnd"/>
-            <w:r>
-              <w:rPr>
-                <w:sz w:val="24"/>
-                <w:szCs w:val="24"/>
-              </w:rPr>
-              <w:t xml:space="preserve">, che vuole visualizzare una pagina contenete l’elenco </w:t>
-            </w:r>
-            <w:r>
-              <w:rPr>
-                <w:sz w:val="24"/>
-                <w:szCs w:val="24"/>
-              </w:rPr>
-              <w:t>dei clienti da lui presi in carico.</w:t>
+              <w:t xml:space="preserve">1. Mattia è un consulente della piattaforma EasyLease, che vuole visualizzare una pagina contenete l’elenco </w:t>
+            </w:r>
+            <w:r>
+              <w:rPr>
+                <w:sz w:val="24"/>
+                <w:szCs w:val="24"/>
+              </w:rPr>
+              <w:t>dei clienti.</w:t>
             </w:r>
           </w:p>
           <w:p>
@@ -11492,30 +11135,14 @@
                 <w:sz w:val="24"/>
                 <w:szCs w:val="24"/>
               </w:rPr>
-              <w:t xml:space="preserve">i </w:t>
-            </w:r>
-            <w:proofErr w:type="gramStart"/>
-            <w:r>
-              <w:rPr>
-                <w:sz w:val="24"/>
-                <w:szCs w:val="24"/>
-              </w:rPr>
-              <w:t>consulenti</w:t>
-            </w:r>
-            <w:r>
-              <w:rPr>
-                <w:sz w:val="24"/>
-                <w:szCs w:val="24"/>
-              </w:rPr>
-              <w:t>,  nella</w:t>
-            </w:r>
-            <w:proofErr w:type="gramEnd"/>
-            <w:r>
-              <w:rPr>
-                <w:sz w:val="24"/>
-                <w:szCs w:val="24"/>
-              </w:rPr>
-              <w:t xml:space="preserve"> quale sono presenti alcune funzionalità del sistema tra cui </w:t>
+              <w:t>i consulenti</w:t>
+            </w:r>
+            <w:r>
+              <w:rPr>
+                <w:sz w:val="24"/>
+                <w:szCs w:val="24"/>
+              </w:rPr>
+              <w:t xml:space="preserve">, nella quale sono presenti alcune funzionalità del sistema tra cui </w:t>
             </w:r>
             <w:r>
               <w:rPr>
